--- a/法令ファイル/年金生活者支援給付金の支給に関する法律施行令/年金生活者支援給付金の支給に関する法律施行令（平成三十年政令第三百六十四号）.docx
+++ b/法令ファイル/年金生活者支援給付金の支給に関する法律施行令/年金生活者支援給付金の支給に関する法律施行令（平成三十年政令第三百六十四号）.docx
@@ -135,35 +135,23 @@
     </w:p>
     <w:p>
       <w:pPr>
-        <w:pStyle w:val="Heading6"/>
+        <w:pStyle w:val="ListBullet"/>
         <w:ind w:left="880"/>
       </w:pPr>
       <w:r>
         <w:t>一</w:t>
-      </w:r>
-    </w:p>
-    <w:p>
-      <w:pPr>
-        <w:ind w:left="880"/>
-      </w:pPr>
-      <w:r>
+        <w:br/>
         <w:t>補足的所得基準額から老齢基礎年金受給権者の法第二条第一項に規定する前年所得額を控除して得た額</w:t>
       </w:r>
     </w:p>
     <w:p>
       <w:pPr>
-        <w:pStyle w:val="Heading6"/>
+        <w:pStyle w:val="ListBullet"/>
         <w:ind w:left="880"/>
       </w:pPr>
       <w:r>
         <w:t>二</w:t>
-      </w:r>
-    </w:p>
-    <w:p>
-      <w:pPr>
-        <w:ind w:left="880"/>
-      </w:pPr>
-      <w:r>
+        <w:br/>
         <w:t>補足的所得基準額から第一条に定める額を控除して得た額</w:t>
       </w:r>
     </w:p>
@@ -225,52 +213,34 @@
     </w:p>
     <w:p>
       <w:pPr>
-        <w:pStyle w:val="Heading6"/>
+        <w:pStyle w:val="ListBullet"/>
         <w:ind w:left="880"/>
       </w:pPr>
       <w:r>
         <w:t>一</w:t>
-      </w:r>
-    </w:p>
-    <w:p>
-      <w:pPr>
-        <w:ind w:left="880"/>
-      </w:pPr>
-      <w:r>
+        <w:br/>
         <w:t>当該年度分の道府県民税につき、地方税法第三十四条第一項第一号から第四号まで又は第十号の二に規定する控除を受けた者については、当該雑損控除額、医療費控除額、社会保険料控除額、小規模企業共済等掛金控除額又は配偶者特別控除額に相当する額</w:t>
       </w:r>
     </w:p>
     <w:p>
       <w:pPr>
-        <w:pStyle w:val="Heading6"/>
+        <w:pStyle w:val="ListBullet"/>
         <w:ind w:left="880"/>
       </w:pPr>
       <w:r>
         <w:t>二</w:t>
-      </w:r>
-    </w:p>
-    <w:p>
-      <w:pPr>
-        <w:ind w:left="880"/>
-      </w:pPr>
-      <w:r>
+        <w:br/>
         <w:t>当該年度分の道府県民税につき、地方税法第三十四条第一項第六号に規定する控除を受けた者については当該控除の対象となった障害者（国民年金法第三十条の四の規定による障害基礎年金（当該障害基礎年金の全額につき支給を停止されているものを除く。）の受給権者を除く。）一人につき二十七万円（当該障害者が同号に規定する特別障害者である場合には、四十万円）、同項第八号に規定する控除を受けた者については当該控除を受けた者につき二十七万円、同項第八号の二に規定する控除を受けた者については当該控除を受けた者につき三十五万円、同項第九号に規定する控除を受けた者については当該控除を受けた者につき二十七万円</w:t>
       </w:r>
     </w:p>
     <w:p>
       <w:pPr>
-        <w:pStyle w:val="Heading6"/>
+        <w:pStyle w:val="ListBullet"/>
         <w:ind w:left="880"/>
       </w:pPr>
       <w:r>
         <w:t>三</w:t>
-      </w:r>
-    </w:p>
-    <w:p>
-      <w:pPr>
-        <w:ind w:left="880"/>
-      </w:pPr>
-      <w:r>
+        <w:br/>
         <w:t>当該年度分の道府県民税につき、地方税法附則第六条第一項に規定する免除を受けた者については、当該免除に係る所得の額</w:t>
       </w:r>
     </w:p>
@@ -409,52 +379,34 @@
     </w:p>
     <w:p>
       <w:pPr>
-        <w:pStyle w:val="Heading6"/>
+        <w:pStyle w:val="ListBullet"/>
         <w:ind w:left="880"/>
       </w:pPr>
       <w:r>
         <w:t>一</w:t>
-      </w:r>
-    </w:p>
-    <w:p>
-      <w:pPr>
-        <w:ind w:left="880"/>
-      </w:pPr>
-      <w:r>
+        <w:br/>
         <w:t>国民年金法による老齢基礎年金（次に掲げる年金たる給付を含む。以下この号において同じ。）の受給権者（六十五歳に達している者に限り、厚生労働省令で定める日までに当該老齢基礎年金の受給権者となると見込まれる者を含む。）</w:t>
       </w:r>
     </w:p>
     <w:p>
       <w:pPr>
-        <w:pStyle w:val="Heading6"/>
+        <w:pStyle w:val="ListBullet"/>
         <w:ind w:left="880"/>
       </w:pPr>
       <w:r>
         <w:t>二</w:t>
-      </w:r>
-    </w:p>
-    <w:p>
-      <w:pPr>
-        <w:ind w:left="880"/>
-      </w:pPr>
-      <w:r>
+        <w:br/>
         <w:t>国民年金法による障害基礎年金（次に掲げる年金たる給付を含む。）の受給権者</w:t>
       </w:r>
     </w:p>
     <w:p>
       <w:pPr>
-        <w:pStyle w:val="Heading6"/>
+        <w:pStyle w:val="ListBullet"/>
         <w:ind w:left="880"/>
       </w:pPr>
       <w:r>
         <w:t>三</w:t>
-      </w:r>
-    </w:p>
-    <w:p>
-      <w:pPr>
-        <w:ind w:left="880"/>
-      </w:pPr>
-      <w:r>
+        <w:br/>
         <w:t>国民年金法による遺族基礎年金の受給権者</w:t>
       </w:r>
     </w:p>
@@ -486,120 +438,78 @@
     </w:p>
     <w:p>
       <w:pPr>
-        <w:pStyle w:val="Heading6"/>
+        <w:pStyle w:val="ListBullet"/>
         <w:ind w:left="880"/>
       </w:pPr>
       <w:r>
         <w:t>一</w:t>
-      </w:r>
-    </w:p>
-    <w:p>
-      <w:pPr>
-        <w:ind w:left="880"/>
-      </w:pPr>
-      <w:r>
+        <w:br/>
         <w:t>法第五条及び第十二条の規定による認定の請求（国民年金法第七条第一項第一号に規定する第一号被保険者（同法附則第五条第一項の規定による被保険者、平成六年国民年金等改正法附則第十一条第一項の規定による被保険者、国民年金法等の一部を改正する法律（平成十六年法律第百四号。第二十七条第五号において「平成十六年国民年金等改正法」という。）附則第二十三条第一項の規定による被保険者及び旧国民年金法による被保険者を含む。次号イ及び第四号において単に「第一号被保険者」という。）としての被保険者期間のみを有する者（厚生年金保険法第七十八条の七に規定する離婚時みなし被保険者期間を有する者を除く。）に支給する国民年金法による老齢基礎年金（昭和六十年国民年金等改正法附則第十五条第一項又は第二項の規定により支給するものを除く。）の受給権者に係るものに限る。）の受理及び当該請求に係る事実についての審査に関する事務</w:t>
       </w:r>
     </w:p>
     <w:p>
       <w:pPr>
-        <w:pStyle w:val="Heading6"/>
+        <w:pStyle w:val="ListBullet"/>
         <w:ind w:left="880"/>
       </w:pPr>
       <w:r>
         <w:t>二</w:t>
-      </w:r>
-    </w:p>
-    <w:p>
-      <w:pPr>
-        <w:ind w:left="880"/>
-      </w:pPr>
-      <w:r>
+        <w:br/>
         <w:t>法第十七条の規定による認定の請求（次に掲げる国民年金法による障害基礎年金の受給権者に係るものに限る。）の受理及び当該請求に係る事実についての審査に関する事務</w:t>
       </w:r>
     </w:p>
     <w:p>
       <w:pPr>
-        <w:pStyle w:val="Heading6"/>
+        <w:pStyle w:val="ListBullet"/>
         <w:ind w:left="880"/>
       </w:pPr>
       <w:r>
         <w:t>三</w:t>
-      </w:r>
-    </w:p>
-    <w:p>
-      <w:pPr>
-        <w:ind w:left="880"/>
-      </w:pPr>
-      <w:r>
+        <w:br/>
         <w:t>法第十九条において準用する法第九条第一項の規定による請求（前号イからニまでに掲げる障害基礎年金又は国民年金法第七条第一項第三号に規定する第三号被保険者（第六号において単に「第三号被保険者」という。）であった間に初診日がある傷病による障害に係る同法による障害基礎年金（同法第三十一条第一項の規定によるものを除く。）の受給権者に係るものに限る。）の受理及び当該請求に係る事実についての審査に関する事務</w:t>
       </w:r>
     </w:p>
     <w:p>
       <w:pPr>
-        <w:pStyle w:val="Heading6"/>
+        <w:pStyle w:val="ListBullet"/>
         <w:ind w:left="880"/>
       </w:pPr>
       <w:r>
         <w:t>四</w:t>
-      </w:r>
-    </w:p>
-    <w:p>
-      <w:pPr>
-        <w:ind w:left="880"/>
-      </w:pPr>
-      <w:r>
+        <w:br/>
         <w:t>法第二十二条の規定による認定の請求（国民年金法による遺族基礎年金（第一号被保険者の死亡によるものであって、かつ、当該遺族基礎年金と同一の支給事由に基づく厚生年金保険法による遺族厚生年金又は平成二十四年一元化法改正前共済年金のうち遺族共済年金若しくは平成二十四年一元化法附則第四十一条第一項若しくは第六十五条第一項の規定による遺族共済年金の受給権を有することとなる者に係るものを除く。）の受給権者に係るものに限る。）の受理及び当該請求に係る事実についての審査に関する事務</w:t>
       </w:r>
     </w:p>
     <w:p>
       <w:pPr>
-        <w:pStyle w:val="Heading6"/>
+        <w:pStyle w:val="ListBullet"/>
         <w:ind w:left="880"/>
       </w:pPr>
       <w:r>
         <w:t>五</w:t>
-      </w:r>
-    </w:p>
-    <w:p>
-      <w:pPr>
-        <w:ind w:left="880"/>
-      </w:pPr>
-      <w:r>
+        <w:br/>
         <w:t>法第二十四条において準用する法第九条第一項の規定による請求（国民年金法による遺族基礎年金（当該遺族基礎年金と同一の支給事由に基づく厚生年金保険法による遺族厚生年金又は平成二十四年一元化法改正前共済年金のうち遺族共済年金若しくは平成二十四年一元化法附則第四十一条第一項若しくは第六十五条第一項の規定による遺族共済年金の受給権を有することとなる者に係るものを除く。）の受給権者に係るものに限る。）の受理及び当該請求に係る事実についての審査に関する事務</w:t>
       </w:r>
     </w:p>
     <w:p>
       <w:pPr>
-        <w:pStyle w:val="Heading6"/>
+        <w:pStyle w:val="ListBullet"/>
         <w:ind w:left="880"/>
       </w:pPr>
       <w:r>
         <w:t>六</w:t>
-      </w:r>
-    </w:p>
-    <w:p>
-      <w:pPr>
-        <w:ind w:left="880"/>
-      </w:pPr>
-      <w:r>
+        <w:br/>
         <w:t>法第三十五条の規定による届出又は書類その他の物件の提出（第二号イからニまでに掲げる障害基礎年金若しくは第三号被保険者であった間に初診日がある傷病による障害に係る国民年金法による障害基礎年金（同法第三十一条第一項の規定によるものを除く。）の受給権者又は第四号に規定する同法による遺族基礎年金の受給権者に係るものに限り、次号に規定する届出等を除く。）の受理及び当該届出又は書類その他の物件の提出に係る事実についての審査に関する事務</w:t>
       </w:r>
     </w:p>
     <w:p>
       <w:pPr>
-        <w:pStyle w:val="Heading6"/>
+        <w:pStyle w:val="ListBullet"/>
         <w:ind w:left="880"/>
       </w:pPr>
       <w:r>
         <w:t>七</w:t>
-      </w:r>
-    </w:p>
-    <w:p>
-      <w:pPr>
-        <w:ind w:left="880"/>
-      </w:pPr>
-      <w:r>
+        <w:br/>
         <w:t>法第三十五条第一項の規定による届出又は書類その他の物件の提出であって、同項に規定する年金生活者支援給付金受給者（以下この号において単に「年金生活者支援給付金受給者」という。）又は年金生活者支援給付金受給者の属する世帯の世帯主その他その世帯に属する者の収入の状況に係るもの（以下この号において単に「届出等」という。）の受理及び当該届出等に係る事実についての審査に関する事務</w:t>
       </w:r>
     </w:p>
@@ -622,35 +532,23 @@
     </w:p>
     <w:p>
       <w:pPr>
-        <w:pStyle w:val="Heading6"/>
+        <w:pStyle w:val="ListBullet"/>
         <w:ind w:left="880"/>
       </w:pPr>
       <w:r>
         <w:t>一</w:t>
-      </w:r>
-    </w:p>
-    <w:p>
-      <w:pPr>
-        <w:ind w:left="880"/>
-      </w:pPr>
-      <w:r>
+        <w:br/>
         <w:t>厚生年金保険法による障害厚生年金又は平成二十四年一元化法改正前共済年金のうち障害共済年金若しくは平成二十四年一元化法附則第四十一条第一項若しくは第六十五条第一項の規定による障害共済年金</w:t>
       </w:r>
     </w:p>
     <w:p>
       <w:pPr>
-        <w:pStyle w:val="Heading6"/>
+        <w:pStyle w:val="ListBullet"/>
         <w:ind w:left="880"/>
       </w:pPr>
       <w:r>
         <w:t>二</w:t>
-      </w:r>
-    </w:p>
-    <w:p>
-      <w:pPr>
-        <w:ind w:left="880"/>
-      </w:pPr>
-      <w:r>
+        <w:br/>
         <w:t>昭和六十一年経過措置政令第四十三条に規定する障害年金</w:t>
       </w:r>
     </w:p>
@@ -725,36 +623,32 @@
     </w:p>
     <w:p>
       <w:pPr>
-        <w:pStyle w:val="Heading6"/>
+        <w:pStyle w:val="ListBullet"/>
         <w:ind w:left="880"/>
       </w:pPr>
       <w:r>
         <w:t>一</w:t>
+        <w:br/>
+        <w:t>老齢年金生活者支援給付金又は補足的老齢年金生活者支援給付金の支給に関し求めがあった場合</w:t>
+        <w:br/>
+        <w:br/>
+        <w:br/>
+        <w:t>次に掲げる事項</w:t>
       </w:r>
     </w:p>
     <w:p>
       <w:pPr>
-        <w:ind w:left="880"/>
-      </w:pPr>
-      <w:r>
-        <w:t>老齢年金生活者支援給付金又は補足的老齢年金生活者支援給付金の支給に関し求めがあった場合</w:t>
-      </w:r>
-    </w:p>
-    <w:p>
-      <w:pPr>
-        <w:pStyle w:val="Heading6"/>
+        <w:pStyle w:val="ListBullet"/>
         <w:ind w:left="880"/>
       </w:pPr>
       <w:r>
         <w:t>二</w:t>
-      </w:r>
-    </w:p>
-    <w:p>
-      <w:pPr>
-        <w:ind w:left="880"/>
-      </w:pPr>
-      <w:r>
+        <w:br/>
         <w:t>障害年金生活者支援給付金又は遺族年金生活者支援給付金の支給に関し求めがあった場合</w:t>
+        <w:br/>
+        <w:br/>
+        <w:br/>
+        <w:t>次に掲げる事項</w:t>
       </w:r>
     </w:p>
     <w:p>
@@ -789,69 +683,45 @@
     </w:p>
     <w:p>
       <w:pPr>
-        <w:pStyle w:val="Heading6"/>
+        <w:pStyle w:val="ListBullet"/>
         <w:ind w:left="880"/>
       </w:pPr>
       <w:r>
         <w:t>一</w:t>
-      </w:r>
-    </w:p>
-    <w:p>
-      <w:pPr>
-        <w:ind w:left="880"/>
-      </w:pPr>
-      <w:r>
+        <w:br/>
         <w:t>法第三十一条第二項において準用する国民年金法第九十六条第二項の規定による督促を受けた者（次号及び第四号において「納付義務者」という。）が法第三十一条第一項の規定による徴収金の納付を日本年金機構法（平成十九年法律第百九号）第二十九条に規定する年金事務所（次条第二項において単に「年金事務所」という。）において行うことを希望する旨の申出があった場合</w:t>
       </w:r>
     </w:p>
     <w:p>
       <w:pPr>
-        <w:pStyle w:val="Heading6"/>
+        <w:pStyle w:val="ListBullet"/>
         <w:ind w:left="880"/>
       </w:pPr>
       <w:r>
         <w:t>二</w:t>
-      </w:r>
-    </w:p>
-    <w:p>
-      <w:pPr>
-        <w:ind w:left="880"/>
-      </w:pPr>
-      <w:r>
+        <w:br/>
         <w:t>法第四十七条第二項において準用する国民年金法第百九条の十一第二項の規定により任命された法第四十七条第一項の収納を行う日本年金機構（以下「機構」という。）の職員（第四号及び第二十五条において「収納職員」という。）であって併せて法第四十二条第一項の徴収職員として同条第二項において準用する国民年金法第百九条の六第二項の規定により任命されたもの（以下この号及び次号において「収納・徴収職員」という。）が、法第三十一条第一項の規定による徴収金を徴収するため、納付義務者を訪問した際に、当該納付義務者が当該収納・徴収職員による法第三十一条第一項の規定による徴収金の収納を希望した場合</w:t>
       </w:r>
     </w:p>
     <w:p>
       <w:pPr>
-        <w:pStyle w:val="Heading6"/>
+        <w:pStyle w:val="ListBullet"/>
         <w:ind w:left="880"/>
       </w:pPr>
       <w:r>
         <w:t>三</w:t>
-      </w:r>
-    </w:p>
-    <w:p>
-      <w:pPr>
-        <w:ind w:left="880"/>
-      </w:pPr>
-      <w:r>
+        <w:br/>
         <w:t>収納・徴収職員が、法第三十一条第一項の規定による徴収金を徴収するため法第四十一条第一項第六号に掲げる国税滞納処分の例による処分により金銭を取得した場合</w:t>
       </w:r>
     </w:p>
     <w:p>
       <w:pPr>
-        <w:pStyle w:val="Heading6"/>
+        <w:pStyle w:val="ListBullet"/>
         <w:ind w:left="880"/>
       </w:pPr>
       <w:r>
         <w:t>四</w:t>
-      </w:r>
-    </w:p>
-    <w:p>
-      <w:pPr>
-        <w:ind w:left="880"/>
-      </w:pPr>
-      <w:r>
+        <w:br/>
         <w:t>前三号に掲げる場合のほか、法第三十一条第一項の規定による徴収金、年金生活者支援給付金の過誤払による返還金その他の厚生労働省令で定めるもの（以下「徴収金等」という。）の収納職員による収納が納付義務者の利便に資する場合その他の徴収金等の収納職員による収納が適切かつ効果的な場合として厚生労働省令で定める場合</w:t>
       </w:r>
     </w:p>
@@ -883,6 +753,8 @@
       </w:pPr>
       <w:r>
         <w:t>機構は、前項の公示があったときは、遅滞なく、徴収金等の収納を行う年金事務所の名称及び所在地その他の徴収金等の収納に関し必要な事項として厚生労働省令で定めるものを公表しなければならない。</w:t>
+        <w:br/>
+        <w:t>これを変更したときも、同様とする。</w:t>
       </w:r>
     </w:p>
     <w:p>
@@ -922,6 +794,8 @@
     <w:p>
       <w:r>
         <w:t>機構は、徴収金等につき、法第四十七条第一項の規定による収納を行ったときは、当該徴収金等の納付をした者に対し、厚生労働省令で定めるところにより、領収証書を交付しなければならない。</w:t>
+        <w:br/>
+        <w:t>この場合において、機構は、厚生労働省令で定めるところにより、遅滞なく、当該収納を行った旨を会計法（昭和二十二年法律第三十五号）第四条の二第三項に規定する歳入徴収官に報告しなければならない。</w:t>
       </w:r>
     </w:p>
     <w:p>
@@ -999,171 +873,111 @@
     </w:p>
     <w:p>
       <w:pPr>
-        <w:pStyle w:val="Heading6"/>
+        <w:pStyle w:val="ListBullet"/>
         <w:ind w:left="880"/>
       </w:pPr>
       <w:r>
         <w:t>一</w:t>
-      </w:r>
-    </w:p>
-    <w:p>
-      <w:pPr>
-        <w:ind w:left="880"/>
-      </w:pPr>
-      <w:r>
+        <w:br/>
         <w:t>国民年金法附則第七条の三第二項の規定による届出が行われた場合</w:t>
       </w:r>
     </w:p>
     <w:p>
       <w:pPr>
-        <w:pStyle w:val="Heading6"/>
+        <w:pStyle w:val="ListBullet"/>
         <w:ind w:left="880"/>
       </w:pPr>
       <w:r>
         <w:t>二</w:t>
-      </w:r>
-    </w:p>
-    <w:p>
-      <w:pPr>
-        <w:ind w:left="880"/>
-      </w:pPr>
-      <w:r>
+        <w:br/>
         <w:t>国民年金法附則第九条の四の七第一項の規定による申出が行われた場合（同条第二項の規定による承認があった場合であって、同条第六項に規定する特定全額免除期間とみなされた期間を有することとなったときに限る。）</w:t>
       </w:r>
     </w:p>
     <w:p>
       <w:pPr>
-        <w:pStyle w:val="Heading6"/>
+        <w:pStyle w:val="ListBullet"/>
         <w:ind w:left="880"/>
       </w:pPr>
       <w:r>
         <w:t>三</w:t>
-      </w:r>
-    </w:p>
-    <w:p>
-      <w:pPr>
-        <w:ind w:left="880"/>
-      </w:pPr>
-      <w:r>
+        <w:br/>
         <w:t>国民年金法附則第九条の四の九第一項の規定による申出が行われた場合（同条第二項の規定による承認があった場合であって、同条第三項の規定による特例保険料の納付が行われたときに限る。）</w:t>
       </w:r>
     </w:p>
     <w:p>
       <w:pPr>
-        <w:pStyle w:val="Heading6"/>
+        <w:pStyle w:val="ListBullet"/>
         <w:ind w:left="880"/>
       </w:pPr>
       <w:r>
         <w:t>四</w:t>
-      </w:r>
-    </w:p>
-    <w:p>
-      <w:pPr>
-        <w:ind w:left="880"/>
-      </w:pPr>
-      <w:r>
+        <w:br/>
         <w:t>国民年金法附則第九条の四の十一第一項の規定による申出が行われた場合（同条第二項の規定による承認があった場合であって、同条第三項の規定による保険料の追納が行われたときに限る。）</w:t>
       </w:r>
     </w:p>
     <w:p>
       <w:pPr>
-        <w:pStyle w:val="Heading6"/>
+        <w:pStyle w:val="ListBullet"/>
         <w:ind w:left="880"/>
       </w:pPr>
       <w:r>
         <w:t>五</w:t>
-      </w:r>
-    </w:p>
-    <w:p>
-      <w:pPr>
-        <w:ind w:left="880"/>
-      </w:pPr>
-      <w:r>
+        <w:br/>
         <w:t>平成十六年国民年金等改正法附則第二十一条第一項の規定による届出が行われた場合</w:t>
       </w:r>
     </w:p>
     <w:p>
       <w:pPr>
-        <w:pStyle w:val="Heading6"/>
+        <w:pStyle w:val="ListBullet"/>
         <w:ind w:left="880"/>
       </w:pPr>
       <w:r>
         <w:t>六</w:t>
-      </w:r>
-    </w:p>
-    <w:p>
-      <w:pPr>
-        <w:ind w:left="880"/>
-      </w:pPr>
-      <w:r>
+        <w:br/>
         <w:t>中国残留邦人等の円滑な帰国の促進並びに永住帰国した中国残留邦人等及び特定配偶者の自立の支援に関する法律施行令（平成八年政令第十八号）第七条の規定により同令第二条に規定する旧保険料納付済期間又は新保険料納付済期間とみなされた期間を有することとなった場合</w:t>
       </w:r>
     </w:p>
     <w:p>
       <w:pPr>
-        <w:pStyle w:val="Heading6"/>
+        <w:pStyle w:val="ListBullet"/>
         <w:ind w:left="880"/>
       </w:pPr>
       <w:r>
         <w:t>七</w:t>
-      </w:r>
-    </w:p>
-    <w:p>
-      <w:pPr>
-        <w:ind w:left="880"/>
-      </w:pPr>
-      <w:r>
+        <w:br/>
         <w:t>中国残留邦人等の円滑な帰国の促進並びに永住帰国した中国残留邦人等及び特定配偶者の自立の支援に関する法律施行令第十九条第一項に規定する基準永住帰国日から起算して一年が経過した場合又は同条第二項の規定による請求が行われた場合</w:t>
       </w:r>
     </w:p>
     <w:p>
       <w:pPr>
-        <w:pStyle w:val="Heading6"/>
+        <w:pStyle w:val="ListBullet"/>
         <w:ind w:left="880"/>
       </w:pPr>
       <w:r>
         <w:t>八</w:t>
-      </w:r>
-    </w:p>
-    <w:p>
-      <w:pPr>
-        <w:ind w:left="880"/>
-      </w:pPr>
-      <w:r>
+        <w:br/>
         <w:t>北朝鮮当局によって拉致された被害者等の支援に関する法律施行令（平成十四年政令第四百七号）第五条第一項の規定により同項に規定する旧保険料納付済期間又は新保険料納付済期間とみなされた期間を有することとなった場合</w:t>
       </w:r>
     </w:p>
     <w:p>
       <w:pPr>
-        <w:pStyle w:val="Heading6"/>
+        <w:pStyle w:val="ListBullet"/>
         <w:ind w:left="880"/>
       </w:pPr>
       <w:r>
         <w:t>九</w:t>
-      </w:r>
-    </w:p>
-    <w:p>
-      <w:pPr>
-        <w:ind w:left="880"/>
-      </w:pPr>
-      <w:r>
+        <w:br/>
         <w:t>北朝鮮当局によって拉致された被害者等の支援に関する法律施行令第十七条第一項に規定する免除対象居住日から起算して一年が経過した場合又は同条第二項の規定による請求が行われた場合</w:t>
       </w:r>
     </w:p>
     <w:p>
       <w:pPr>
-        <w:pStyle w:val="Heading6"/>
+        <w:pStyle w:val="ListBullet"/>
         <w:ind w:left="880"/>
       </w:pPr>
       <w:r>
         <w:t>十</w:t>
-      </w:r>
-    </w:p>
-    <w:p>
-      <w:pPr>
-        <w:ind w:left="880"/>
-      </w:pPr>
-      <w:r>
+        <w:br/>
         <w:t>死刑再審無罪者に対し国民年金の給付等を行うための国民年金の保険料の納付の特例等に関する法律施行令（平成二十五年政令第二百八十号）第二条第三項の規定により同令第一条第一号に規定する旧保険料納付済期間又は同条第二号に規定する新保険料納付済期間とみなされた期間を有することとなった場合</w:t>
       </w:r>
     </w:p>
@@ -1221,53 +1035,47 @@
     </w:p>
     <w:p>
       <w:pPr>
-        <w:pStyle w:val="Heading6"/>
+        <w:pStyle w:val="ListBullet"/>
         <w:ind w:left="880"/>
       </w:pPr>
       <w:r>
         <w:t>一</w:t>
+        <w:br/>
+        <w:t>国民年金法等の一部を改正する法律（昭和六十年法律第三十四号。以下この条において「昭和六十年国民年金等改正法」という。）第一条の規定による改正前の国民年金法（以下この号において「旧国民年金法」という。）による障害年金</w:t>
+        <w:br/>
+        <w:br/>
+        <w:br/>
+        <w:t>旧国民年金法別表</w:t>
       </w:r>
     </w:p>
     <w:p>
       <w:pPr>
+        <w:pStyle w:val="ListBullet"/>
         <w:ind w:left="880"/>
       </w:pPr>
       <w:r>
-        <w:t>国民年金法等の一部を改正する法律（昭和六十年法律第三十四号。以下この条において「昭和六十年国民年金等改正法」という。）第一条の規定による改正前の国民年金法（以下この号において「旧国民年金法」という。）による障害年金</w:t>
+        <w:t>二</w:t>
+        <w:br/>
+        <w:t>昭和六十年国民年金等改正法第三条の規定による改正前の厚生年金保険法（昭和二十九年法律第百十五号。以下この号において「旧厚生年金保険法」という。）による障害年金</w:t>
+        <w:br/>
+        <w:br/>
+        <w:br/>
+        <w:t>旧厚生年金保険法別表第一</w:t>
       </w:r>
     </w:p>
     <w:p>
       <w:pPr>
-        <w:pStyle w:val="Heading6"/>
-        <w:ind w:left="880"/>
-      </w:pPr>
-      <w:r>
-        <w:t>二</w:t>
-      </w:r>
-    </w:p>
-    <w:p>
-      <w:pPr>
-        <w:ind w:left="880"/>
-      </w:pPr>
-      <w:r>
-        <w:t>昭和六十年国民年金等改正法第三条の規定による改正前の厚生年金保険法（昭和二十九年法律第百十五号。以下この号において「旧厚生年金保険法」という。）による障害年金</w:t>
-      </w:r>
-    </w:p>
-    <w:p>
-      <w:pPr>
-        <w:pStyle w:val="Heading6"/>
+        <w:pStyle w:val="ListBullet"/>
         <w:ind w:left="880"/>
       </w:pPr>
       <w:r>
         <w:t>三</w:t>
-      </w:r>
-    </w:p>
-    <w:p>
-      <w:pPr>
-        <w:ind w:left="880"/>
-      </w:pPr>
-      <w:r>
+        <w:br/>
         <w:t>昭和六十年国民年金等改正法第五条の規定による改正前の船員保険法（昭和十四年法律第七十三号。以下この号において「旧船員保険法」という。）による障害年金</w:t>
+        <w:br/>
+        <w:br/>
+        <w:br/>
+        <w:t>旧船員保険法別表第四</w:t>
       </w:r>
     </w:p>
     <w:p>
@@ -1324,70 +1132,62 @@
     </w:p>
     <w:p>
       <w:pPr>
-        <w:pStyle w:val="Heading6"/>
+        <w:pStyle w:val="ListBullet"/>
         <w:ind w:left="880"/>
       </w:pPr>
       <w:r>
         <w:t>一</w:t>
+        <w:br/>
+        <w:t>国家公務員等共済組合法等の一部を改正する法律（昭和六十年法律第百五号）第一条の規定による改正前の国家公務員等共済組合法（昭和三十三年法律第百二十八号。以下この号及び第三号において「旧国共済法」という。）による障害年金</w:t>
+        <w:br/>
+        <w:br/>
+        <w:br/>
+        <w:t>旧国共済法別表第三</w:t>
       </w:r>
     </w:p>
     <w:p>
       <w:pPr>
+        <w:pStyle w:val="ListBullet"/>
         <w:ind w:left="880"/>
       </w:pPr>
       <w:r>
-        <w:t>国家公務員等共済組合法等の一部を改正する法律（昭和六十年法律第百五号）第一条の規定による改正前の国家公務員等共済組合法（昭和三十三年法律第百二十八号。以下この号及び第三号において「旧国共済法」という。）による障害年金</w:t>
+        <w:t>二</w:t>
+        <w:br/>
+        <w:t>地方公務員等共済組合法等の一部を改正する法律（昭和六十年法律第百八号）第一条の規定による改正前の地方公務員等共済組合法（昭和三十七年法律第百五十二号。以下この号において「旧地共済法」という。）による障害年金</w:t>
+        <w:br/>
+        <w:br/>
+        <w:br/>
+        <w:t>旧地共済法別表第三</w:t>
       </w:r>
     </w:p>
     <w:p>
       <w:pPr>
-        <w:pStyle w:val="Heading6"/>
+        <w:pStyle w:val="ListBullet"/>
         <w:ind w:left="880"/>
       </w:pPr>
       <w:r>
-        <w:t>二</w:t>
+        <w:t>三</w:t>
+        <w:br/>
+        <w:t>私立学校教職員共済組合法等の一部を改正する法律（昭和六十年法律第百六号）第一条の規定による改正前の私立学校教職員共済組合法（昭和二十八年法律第二百四十五号。以下この号において「旧私学共済法」という。）による障害年金</w:t>
+        <w:br/>
+        <w:br/>
+        <w:br/>
+        <w:t>旧私学共済法第二十五条第一項において準用する旧国共済法別表第三</w:t>
       </w:r>
     </w:p>
     <w:p>
       <w:pPr>
-        <w:ind w:left="880"/>
-      </w:pPr>
-      <w:r>
-        <w:t>地方公務員等共済組合法等の一部を改正する法律（昭和六十年法律第百八号）第一条の規定による改正前の地方公務員等共済組合法（昭和三十七年法律第百五十二号。以下この号において「旧地共済法」という。）による障害年金</w:t>
-      </w:r>
-    </w:p>
-    <w:p>
-      <w:pPr>
-        <w:pStyle w:val="Heading6"/>
-        <w:ind w:left="880"/>
-      </w:pPr>
-      <w:r>
-        <w:t>三</w:t>
-      </w:r>
-    </w:p>
-    <w:p>
-      <w:pPr>
-        <w:ind w:left="880"/>
-      </w:pPr>
-      <w:r>
-        <w:t>私立学校教職員共済組合法等の一部を改正する法律（昭和六十年法律第百六号）第一条の規定による改正前の私立学校教職員共済組合法（昭和二十八年法律第二百四十五号。以下この号において「旧私学共済法」という。）による障害年金</w:t>
-      </w:r>
-    </w:p>
-    <w:p>
-      <w:pPr>
-        <w:pStyle w:val="Heading6"/>
+        <w:pStyle w:val="ListBullet"/>
         <w:ind w:left="880"/>
       </w:pPr>
       <w:r>
         <w:t>四</w:t>
-      </w:r>
-    </w:p>
-    <w:p>
-      <w:pPr>
-        <w:ind w:left="880"/>
-      </w:pPr>
-      <w:r>
+        <w:br/>
         <w:t>厚生年金保険制度及び農林漁業団体職員共済組合制度の統合を図るための農林漁業団体職員共済組合法等を廃止する等の法律（平成十三年法律第百一号）附則第十六条第六項に規定する移行農林年金のうち障害年金</w:t>
+        <w:br/>
+        <w:br/>
+        <w:br/>
+        <w:t>農林漁業団体職員共済組合法の一部を改正する法律（昭和六十年法律第百七号）による改正前の農林漁業団体職員共済組合法（昭和三十三年法律第九十九号）別表第二</w:t>
       </w:r>
     </w:p>
     <w:p>
@@ -1469,7 +1269,7 @@
         <w:pStyle w:val="Heading1"/>
       </w:pPr>
       <w:r>
-        <w:t>附　則（令和元年六月二八日政令第四四号）</w:t>
+        <w:t>附則（令和元年六月二八日政令第四四号）</w:t>
       </w:r>
     </w:p>
     <w:p>
@@ -1495,10 +1295,22 @@
         <w:pStyle w:val="Heading1"/>
       </w:pPr>
       <w:r>
-        <w:t>附　則（令和二年三月三〇日政令第一〇七号）</w:t>
+        <w:t>附則（令和二年三月三〇日政令第一〇七号）</w:t>
       </w:r>
     </w:p>
     <w:p>
+      <w:pPr>
+        <w:pStyle w:val="Heading5"/>
+        <w:ind w:left="440"/>
+      </w:pPr>
+      <w:r>
+        <w:t>１</w:t>
+      </w:r>
+    </w:p>
+    <w:p>
+      <w:pPr>
+        <w:ind w:left="440"/>
+      </w:pPr>
       <w:r>
         <w:t>この政令は、令和二年四月一日から施行する。</w:t>
       </w:r>
@@ -1530,7 +1342,7 @@
         <w:pStyle w:val="Heading1"/>
       </w:pPr>
       <w:r>
-        <w:t>附　則（令和二年六月五日政令第一七八号）</w:t>
+        <w:t>附則（令和二年六月五日政令第一七八号）</w:t>
       </w:r>
     </w:p>
     <w:p>
@@ -1548,10 +1360,22 @@
         <w:pStyle w:val="Heading1"/>
       </w:pPr>
       <w:r>
-        <w:t>附　則（令和二年六月一〇日政令第一八〇号）</w:t>
+        <w:t>附則（令和二年六月一〇日政令第一八〇号）</w:t>
       </w:r>
     </w:p>
     <w:p>
+      <w:pPr>
+        <w:pStyle w:val="Heading5"/>
+        <w:ind w:left="440"/>
+      </w:pPr>
+      <w:r>
+        <w:t>１</w:t>
+      </w:r>
+    </w:p>
+    <w:p>
+      <w:pPr>
+        <w:ind w:left="440"/>
+      </w:pPr>
       <w:r>
         <w:t>この政令は、令和二年八月一日から施行する。</w:t>
       </w:r>
@@ -1583,7 +1407,7 @@
         <w:pStyle w:val="Heading1"/>
       </w:pPr>
       <w:r>
-        <w:t>附　則（令和二年一二月二三日政令第三六九号）</w:t>
+        <w:t>附則（令和二年一二月二三日政令第三六九号）</w:t>
       </w:r>
     </w:p>
     <w:p>
@@ -1597,57 +1421,49 @@
     <w:p>
       <w:r>
         <w:t>この政令は、令和三年四月一日から施行する。</w:t>
+        <w:br/>
+        <w:t>ただし、次の各号に掲げる規定は、当該各号に定める日から施行する。</w:t>
       </w:r>
     </w:p>
     <w:p>
       <w:pPr>
-        <w:pStyle w:val="Heading6"/>
+        <w:pStyle w:val="ListBullet"/>
         <w:ind w:left="880"/>
       </w:pPr>
       <w:r>
         <w:t>一</w:t>
-      </w:r>
-    </w:p>
-    <w:p>
-      <w:pPr>
-        <w:ind w:left="880"/>
-      </w:pPr>
-      <w:r>
+        <w:br/>
         <w:t>略</w:t>
       </w:r>
     </w:p>
     <w:p>
       <w:pPr>
-        <w:pStyle w:val="Heading6"/>
+        <w:pStyle w:val="ListBullet"/>
         <w:ind w:left="880"/>
       </w:pPr>
       <w:r>
         <w:t>二</w:t>
+        <w:br/>
+        <w:t>第一条中国民年金法施行令第六条の二第二項第二号及び第六条の十二第二項第二号の改正規定、第四条中特定障害者に対する特別障害給付金の支給に関する法律施行令第四条第二項第二号の改正規定、第五条中年金生活者支援給付金の支給に関する法律施行令第十条第二項第二号の改正規定、第七条中国民年金法等の一部を改正する法律の施行に伴う経過措置に関する政令第五十二条第一項の改正規定並びに次条の規定</w:t>
+        <w:br/>
+        <w:br/>
+        <w:br/>
+        <w:t>令和三年一月一日</w:t>
       </w:r>
     </w:p>
     <w:p>
       <w:pPr>
-        <w:ind w:left="880"/>
-      </w:pPr>
-      <w:r>
-        <w:t>第一条中国民年金法施行令第六条の二第二項第二号及び第六条の十二第二項第二号の改正規定、第四条中特定障害者に対する特別障害給付金の支給に関する法律施行令第四条第二項第二号の改正規定、第五条中年金生活者支援給付金の支給に関する法律施行令第十条第二項第二号の改正規定、第七条中国民年金法等の一部を改正する法律の施行に伴う経過措置に関する政令第五十二条第一項の改正規定並びに次条の規定</w:t>
-      </w:r>
-    </w:p>
-    <w:p>
-      <w:pPr>
-        <w:pStyle w:val="Heading6"/>
+        <w:pStyle w:val="ListBullet"/>
         <w:ind w:left="880"/>
       </w:pPr>
       <w:r>
         <w:t>三</w:t>
-      </w:r>
-    </w:p>
-    <w:p>
-      <w:pPr>
-        <w:ind w:left="880"/>
-      </w:pPr>
-      <w:r>
+        <w:br/>
         <w:t>第五条の規定（前号に掲げる改正規定を除く。）</w:t>
+        <w:br/>
+        <w:br/>
+        <w:br/>
+        <w:t>令和三年八月一日</w:t>
       </w:r>
     </w:p>
     <w:p>
@@ -1686,7 +1502,7 @@
         <w:pStyle w:val="Heading1"/>
       </w:pPr>
       <w:r>
-        <w:t>附　則（令和三年三月三一日政令第九九号）</w:t>
+        <w:t>附則（令和三年三月三一日政令第九九号）</w:t>
       </w:r>
     </w:p>
     <w:p>
@@ -1735,7 +1551,7 @@
     </w:pPr>
     <w:r>
       <w:tab/>
-      <w:t>WeGov v0.1 - FTS141</w:t>
+      <w:t>WeGov v0.2 - FTS141</w:t>
     </w:r>
   </w:p>
 </w:ftr>
